--- a/Documentation/Proyecto.docx
+++ b/Documentation/Proyecto.docx
@@ -1287,83 +1287,210 @@
     </w:p>
     <w:p>
       <w:pPr>
+        <w:pStyle w:val="Prrafodelista"/>
+        <w:numPr>
+          <w:ilvl w:val="0"/>
+          <w:numId w:val="6"/>
+        </w:numPr>
+      </w:pPr>
+      <w:proofErr w:type="gramStart"/>
+      <w:r>
+        <w:t>Tipo(</w:t>
+      </w:r>
+      <w:proofErr w:type="gramEnd"/>
+      <w:r>
+        <w:t>rol del usuario en la aplicación)</w:t>
+      </w:r>
+    </w:p>
+    <w:p>
+      <w:pPr>
+        <w:pStyle w:val="Prrafodelista"/>
+        <w:numPr>
+          <w:ilvl w:val="0"/>
+          <w:numId w:val="6"/>
+        </w:numPr>
+      </w:pPr>
+      <w:r>
+        <w:t>Teléfono</w:t>
+      </w:r>
+    </w:p>
+    <w:p>
+      <w:pPr>
+        <w:pStyle w:val="Prrafodelista"/>
+        <w:numPr>
+          <w:ilvl w:val="0"/>
+          <w:numId w:val="6"/>
+        </w:numPr>
+      </w:pPr>
+      <w:r>
+        <w:t>CIF</w:t>
+      </w:r>
+    </w:p>
+    <w:p>
+      <w:pPr>
+        <w:pStyle w:val="Prrafodelista"/>
+        <w:numPr>
+          <w:ilvl w:val="0"/>
+          <w:numId w:val="6"/>
+        </w:numPr>
+      </w:pPr>
+      <w:r>
+        <w:t>DNI</w:t>
+      </w:r>
+    </w:p>
+    <w:p>
+      <w:pPr>
         <w:pStyle w:val="ArTitulo4"/>
       </w:pPr>
       <w:r>
-        <w:t>Agente:</w:t>
-      </w:r>
-    </w:p>
-    <w:p>
-      <w:r>
-        <w:t xml:space="preserve"> Los agentes registrados tendrán las siguientes propiedades:</w:t>
-      </w:r>
-    </w:p>
-    <w:p>
-      <w:pPr>
-        <w:pStyle w:val="Prrafodelista"/>
-        <w:numPr>
-          <w:ilvl w:val="0"/>
-          <w:numId w:val="7"/>
-        </w:numPr>
-      </w:pPr>
-      <w:r>
-        <w:t>Nombre</w:t>
-      </w:r>
-    </w:p>
-    <w:p>
-      <w:pPr>
-        <w:pStyle w:val="Prrafodelista"/>
-        <w:numPr>
-          <w:ilvl w:val="0"/>
-          <w:numId w:val="7"/>
-        </w:numPr>
-      </w:pPr>
-      <w:r>
-        <w:t>CIF</w:t>
-      </w:r>
-    </w:p>
-    <w:p>
-      <w:pPr>
-        <w:pStyle w:val="Prrafodelista"/>
-        <w:numPr>
-          <w:ilvl w:val="0"/>
-          <w:numId w:val="7"/>
-        </w:numPr>
-      </w:pPr>
-      <w:r>
-        <w:t>Email</w:t>
-      </w:r>
-    </w:p>
-    <w:p>
-      <w:pPr>
-        <w:pStyle w:val="Prrafodelista"/>
-        <w:numPr>
-          <w:ilvl w:val="0"/>
-          <w:numId w:val="7"/>
-        </w:numPr>
-      </w:pPr>
-      <w:r>
-        <w:t>Teléfono</w:t>
-      </w:r>
-    </w:p>
-    <w:p>
-      <w:pPr>
-        <w:pStyle w:val="Prrafodelista"/>
-        <w:numPr>
-          <w:ilvl w:val="0"/>
-          <w:numId w:val="7"/>
-        </w:numPr>
-      </w:pPr>
-      <w:r>
-        <w:t>Contraseña</w:t>
+        <w:t>Marca de Autor</w:t>
+      </w:r>
+      <w:r>
+        <w:t>:</w:t>
+      </w:r>
+    </w:p>
+    <w:p>
+      <w:r>
+        <w:t xml:space="preserve"> Una Marca de Autor es parecida a un perfil profesional, donde el usuario puede asumir el rol de un artista trabaja bajo una marca donde especificará sus datos de contacto para los agentes interesados. (</w:t>
+      </w:r>
+      <w:proofErr w:type="spellStart"/>
+      <w:r>
+        <w:t>ej</w:t>
+      </w:r>
+      <w:proofErr w:type="spellEnd"/>
+      <w:r>
+        <w:t>: el usuario John tiene dos Marcas de Autor, una como pintor y otra como grafitero). Esto garantiza que un usuario no necesite dos cuentas diferentes si necesita ser reconocido bajo diferentes tipos de arte. La Marca de Autor porta las siguientes propiedades:</w:t>
+      </w:r>
+    </w:p>
+    <w:p>
+      <w:pPr>
+        <w:pStyle w:val="Prrafodelista"/>
+        <w:numPr>
+          <w:ilvl w:val="0"/>
+          <w:numId w:val="8"/>
+        </w:numPr>
+        <w:rPr>
+          <w:rFonts w:cs="Arial"/>
+          <w:szCs w:val="24"/>
+          <w:u w:val="single"/>
+        </w:rPr>
+      </w:pPr>
+      <w:r>
+        <w:rPr>
+          <w:rFonts w:cs="Arial"/>
+          <w:szCs w:val="24"/>
+        </w:rPr>
+        <w:t>Nombre de Marca</w:t>
+      </w:r>
+    </w:p>
+    <w:p>
+      <w:pPr>
+        <w:pStyle w:val="Prrafodelista"/>
+        <w:numPr>
+          <w:ilvl w:val="0"/>
+          <w:numId w:val="8"/>
+        </w:numPr>
+        <w:rPr>
+          <w:rFonts w:cs="Arial"/>
+          <w:szCs w:val="24"/>
+          <w:u w:val="single"/>
+        </w:rPr>
+      </w:pPr>
+      <w:r>
+        <w:rPr>
+          <w:rFonts w:cs="Arial"/>
+          <w:szCs w:val="24"/>
+          <w:u w:val="single"/>
+        </w:rPr>
+        <w:t>Email de Contacto</w:t>
+      </w:r>
+    </w:p>
+    <w:p>
+      <w:pPr>
+        <w:pStyle w:val="Prrafodelista"/>
+        <w:numPr>
+          <w:ilvl w:val="0"/>
+          <w:numId w:val="8"/>
+        </w:numPr>
+        <w:rPr>
+          <w:rFonts w:cs="Arial"/>
+          <w:szCs w:val="24"/>
+          <w:u w:val="single"/>
+        </w:rPr>
+      </w:pPr>
+      <w:r>
+        <w:rPr>
+          <w:rFonts w:cs="Arial"/>
+          <w:szCs w:val="24"/>
+          <w:u w:val="single"/>
+        </w:rPr>
+        <w:t>Teléfono de Contacto</w:t>
+      </w:r>
+    </w:p>
+    <w:p>
+      <w:pPr>
+        <w:ind w:left="360"/>
+        <w:rPr>
+          <w:rFonts w:cs="Arial"/>
+          <w:szCs w:val="24"/>
+        </w:rPr>
+      </w:pPr>
+      <w:r>
+        <w:rPr>
+          <w:rFonts w:cs="Arial"/>
+          <w:szCs w:val="24"/>
+        </w:rPr>
+        <w:t xml:space="preserve">Nota: Las propiedades </w:t>
+      </w:r>
+      <w:r>
+        <w:rPr>
+          <w:rFonts w:cs="Arial"/>
+          <w:szCs w:val="24"/>
+          <w:u w:val="single"/>
+        </w:rPr>
+        <w:t>subrayadas</w:t>
+      </w:r>
+      <w:r>
+        <w:rPr>
+          <w:rFonts w:cs="Arial"/>
+          <w:szCs w:val="24"/>
+          <w:u w:val="single"/>
+        </w:rPr>
+        <w:t xml:space="preserve"> </w:t>
+      </w:r>
+      <w:r>
+        <w:rPr>
+          <w:rFonts w:cs="Arial"/>
+          <w:szCs w:val="24"/>
+        </w:rPr>
+        <w:t xml:space="preserve">solo son accesibles por los usuarios </w:t>
+      </w:r>
+      <w:r>
+        <w:rPr>
+          <w:rFonts w:cs="Arial"/>
+          <w:szCs w:val="24"/>
+        </w:rPr>
+        <w:t xml:space="preserve">tipo </w:t>
+      </w:r>
+      <w:r>
+        <w:rPr>
+          <w:rFonts w:cs="Arial"/>
+          <w:szCs w:val="24"/>
+        </w:rPr>
+        <w:t>agente.</w:t>
       </w:r>
     </w:p>
     <w:p>
       <w:pPr>
         <w:pStyle w:val="ArTitulo4"/>
-      </w:pPr>
-      <w:r>
-        <w:t>Marca de Autor</w:t>
+        <w:rPr>
+          <w:rFonts w:cs="Arial"/>
+          <w:szCs w:val="24"/>
+          <w:u w:val="single"/>
+        </w:rPr>
+      </w:pPr>
+      <w:r>
+        <w:t>Comentario</w:t>
       </w:r>
       <w:r>
         <w:t>:</w:t>
@@ -1371,291 +1498,123 @@
     </w:p>
     <w:p>
       <w:r>
-        <w:t xml:space="preserve"> Una Marca de Autor es parecida a un perfil profesional, donde el usuario puede asumir el rol de un artista trabaja bajo una marca donde especificará sus datos de contacto para los agentes interesados. (</w:t>
+        <w:t xml:space="preserve"> Los comentarios son una entidad autodescriptiva que añaden una funcionalidad a la entidad </w:t>
       </w:r>
       <w:proofErr w:type="spellStart"/>
       <w:r>
-        <w:t>ej</w:t>
+        <w:t>WondArt</w:t>
       </w:r>
       <w:proofErr w:type="spellEnd"/>
       <w:r>
-        <w:t>: el usuario John tiene dos Marcas de Autor, una como pintor y otra como grafitero). Esto garantiza que un usuario no necesite dos cuentas diferentes si necesita ser reconocido bajo diferentes tipos de arte. La Marca de Autor porta las siguientes propiedades:</w:t>
-      </w:r>
-    </w:p>
-    <w:p>
-      <w:pPr>
-        <w:pStyle w:val="Prrafodelista"/>
-        <w:numPr>
-          <w:ilvl w:val="0"/>
-          <w:numId w:val="8"/>
-        </w:numPr>
-        <w:rPr>
-          <w:rFonts w:cs="Arial"/>
-          <w:szCs w:val="24"/>
-          <w:u w:val="single"/>
-        </w:rPr>
-      </w:pPr>
-      <w:r>
-        <w:rPr>
-          <w:rFonts w:cs="Arial"/>
-          <w:szCs w:val="24"/>
-        </w:rPr>
-        <w:t>Nombre de Marca</w:t>
-      </w:r>
-    </w:p>
-    <w:p>
-      <w:pPr>
-        <w:pStyle w:val="Prrafodelista"/>
-        <w:numPr>
-          <w:ilvl w:val="0"/>
-          <w:numId w:val="8"/>
-        </w:numPr>
-        <w:rPr>
-          <w:rFonts w:cs="Arial"/>
-          <w:szCs w:val="24"/>
-          <w:u w:val="single"/>
-        </w:rPr>
-      </w:pPr>
-      <w:r>
-        <w:rPr>
-          <w:rFonts w:cs="Arial"/>
-          <w:szCs w:val="24"/>
-          <w:u w:val="single"/>
-        </w:rPr>
-        <w:t>Email de Contacto</w:t>
-      </w:r>
-    </w:p>
-    <w:p>
-      <w:pPr>
-        <w:pStyle w:val="Prrafodelista"/>
-        <w:numPr>
-          <w:ilvl w:val="0"/>
-          <w:numId w:val="8"/>
-        </w:numPr>
-        <w:rPr>
-          <w:rFonts w:cs="Arial"/>
-          <w:szCs w:val="24"/>
-          <w:u w:val="single"/>
-        </w:rPr>
-      </w:pPr>
-      <w:r>
-        <w:rPr>
-          <w:rFonts w:cs="Arial"/>
-          <w:szCs w:val="24"/>
-          <w:u w:val="single"/>
-        </w:rPr>
-        <w:t>Teléfono de Contacto</w:t>
-      </w:r>
-    </w:p>
-    <w:p>
-      <w:pPr>
-        <w:ind w:left="360"/>
-        <w:rPr>
-          <w:rFonts w:cs="Arial"/>
-          <w:szCs w:val="24"/>
-        </w:rPr>
-      </w:pPr>
-      <w:r>
-        <w:rPr>
-          <w:rFonts w:cs="Arial"/>
-          <w:szCs w:val="24"/>
-        </w:rPr>
-        <w:t xml:space="preserve">Nota: Las propiedades </w:t>
-      </w:r>
-      <w:r>
-        <w:rPr>
-          <w:rFonts w:cs="Arial"/>
-          <w:szCs w:val="24"/>
-          <w:u w:val="single"/>
-        </w:rPr>
-        <w:t>subrayadas</w:t>
-      </w:r>
-      <w:r>
-        <w:rPr>
-          <w:rFonts w:cs="Arial"/>
-          <w:szCs w:val="24"/>
-          <w:u w:val="single"/>
-        </w:rPr>
+        <w:t>. Los comentarios tendrán las siguientes propiedades:</w:t>
+      </w:r>
+    </w:p>
+    <w:p>
+      <w:pPr>
+        <w:pStyle w:val="Prrafodelista"/>
+        <w:numPr>
+          <w:ilvl w:val="0"/>
+          <w:numId w:val="9"/>
+        </w:numPr>
+      </w:pPr>
+      <w:r>
+        <w:t>Autor</w:t>
+      </w:r>
+    </w:p>
+    <w:p>
+      <w:pPr>
+        <w:pStyle w:val="Prrafodelista"/>
+        <w:numPr>
+          <w:ilvl w:val="0"/>
+          <w:numId w:val="9"/>
+        </w:numPr>
+      </w:pPr>
+      <w:r>
+        <w:t>Fecha</w:t>
+      </w:r>
+    </w:p>
+    <w:p>
+      <w:pPr>
+        <w:pStyle w:val="Prrafodelista"/>
+        <w:numPr>
+          <w:ilvl w:val="0"/>
+          <w:numId w:val="9"/>
+        </w:numPr>
+      </w:pPr>
+      <w:proofErr w:type="gramStart"/>
+      <w:r>
+        <w:t>Respuesta(</w:t>
+      </w:r>
+      <w:proofErr w:type="gramEnd"/>
+      <w:r>
+        <w:t>en respuesta a otro comentario)</w:t>
+      </w:r>
+    </w:p>
+    <w:p>
+      <w:pPr>
+        <w:pStyle w:val="ArTitulo3"/>
+      </w:pPr>
+      <w:r>
+        <w:t>Otros casos de uso:</w:t>
+      </w:r>
+    </w:p>
+    <w:p>
+      <w:r>
         <w:t xml:space="preserve"> </w:t>
       </w:r>
       <w:r>
-        <w:rPr>
-          <w:rFonts w:cs="Arial"/>
-          <w:szCs w:val="24"/>
-        </w:rPr>
-        <w:t>solo son accesibles por los usuarios agente.</w:t>
-      </w:r>
-    </w:p>
-    <w:p>
-      <w:pPr>
-        <w:pStyle w:val="ArTitulo4"/>
-      </w:pPr>
-    </w:p>
-    <w:p>
-      <w:pPr>
-        <w:pStyle w:val="ArTitulo4"/>
-      </w:pPr>
-    </w:p>
-    <w:p>
-      <w:pPr>
-        <w:pStyle w:val="ArTitulo4"/>
-      </w:pPr>
-    </w:p>
-    <w:p>
-      <w:pPr>
-        <w:pStyle w:val="ArTitulo4"/>
-      </w:pPr>
-    </w:p>
-    <w:p>
-      <w:pPr>
-        <w:pStyle w:val="ArTitulo4"/>
-      </w:pPr>
-    </w:p>
-    <w:p>
-      <w:pPr>
-        <w:pStyle w:val="ArTitulo4"/>
-      </w:pPr>
-    </w:p>
-    <w:p>
-      <w:pPr>
-        <w:pStyle w:val="ArTitulo4"/>
-      </w:pPr>
-    </w:p>
-    <w:p>
-      <w:pPr>
-        <w:pStyle w:val="ArTitulo4"/>
-        <w:rPr>
-          <w:rFonts w:cs="Arial"/>
-          <w:szCs w:val="24"/>
-          <w:u w:val="single"/>
-        </w:rPr>
+        <w:t>Funcionalidades</w:t>
+      </w:r>
+      <w:r>
+        <w:t xml:space="preserve"> a tener en cuenta más adelante:</w:t>
+      </w:r>
+    </w:p>
+    <w:p>
+      <w:pPr>
+        <w:pStyle w:val="Prrafodelista"/>
+        <w:numPr>
+          <w:ilvl w:val="0"/>
+          <w:numId w:val="12"/>
+        </w:numPr>
+      </w:pPr>
+      <w:r>
+        <w:t>Seguir a otro usuario</w:t>
+      </w:r>
+    </w:p>
+    <w:p>
+      <w:pPr>
+        <w:pStyle w:val="Prrafodelista"/>
+        <w:numPr>
+          <w:ilvl w:val="0"/>
+          <w:numId w:val="12"/>
+        </w:numPr>
+      </w:pPr>
+      <w:r>
+        <w:t>Confirmar CIF</w:t>
+      </w:r>
+    </w:p>
+    <w:p>
+      <w:pPr>
+        <w:pStyle w:val="Prrafodelista"/>
+        <w:numPr>
+          <w:ilvl w:val="0"/>
+          <w:numId w:val="12"/>
+        </w:numPr>
+      </w:pPr>
+      <w:r>
+        <w:t>Recobrar Contraseña</w:t>
+      </w:r>
+    </w:p>
+    <w:p>
+      <w:pPr>
+        <w:pStyle w:val="Prrafodelista"/>
+        <w:numPr>
+          <w:ilvl w:val="0"/>
+          <w:numId w:val="12"/>
+        </w:numPr>
       </w:pPr>
       <w:r>
         <w:lastRenderedPageBreak/>
-        <w:t>Comentario</w:t>
-      </w:r>
-      <w:r>
-        <w:t>:</w:t>
-      </w:r>
-    </w:p>
-    <w:p>
-      <w:r>
-        <w:t xml:space="preserve"> Los comentarios son una entidad autodescriptiva que añaden una funcionalidad a la entidad </w:t>
-      </w:r>
-      <w:proofErr w:type="spellStart"/>
-      <w:r>
-        <w:t>WondArt</w:t>
-      </w:r>
-      <w:proofErr w:type="spellEnd"/>
-      <w:r>
-        <w:t>. Los comentarios tendrán las siguientes propiedades:</w:t>
-      </w:r>
-    </w:p>
-    <w:p>
-      <w:pPr>
-        <w:pStyle w:val="Prrafodelista"/>
-        <w:numPr>
-          <w:ilvl w:val="0"/>
-          <w:numId w:val="9"/>
-        </w:numPr>
-      </w:pPr>
-      <w:r>
-        <w:t>Autor</w:t>
-      </w:r>
-    </w:p>
-    <w:p>
-      <w:pPr>
-        <w:pStyle w:val="Prrafodelista"/>
-        <w:numPr>
-          <w:ilvl w:val="0"/>
-          <w:numId w:val="9"/>
-        </w:numPr>
-      </w:pPr>
-      <w:r>
-        <w:t>Fecha</w:t>
-      </w:r>
-    </w:p>
-    <w:p>
-      <w:pPr>
-        <w:pStyle w:val="Prrafodelista"/>
-        <w:numPr>
-          <w:ilvl w:val="0"/>
-          <w:numId w:val="9"/>
-        </w:numPr>
-      </w:pPr>
-      <w:proofErr w:type="gramStart"/>
-      <w:r>
-        <w:t>Respuesta(</w:t>
-      </w:r>
-      <w:proofErr w:type="gramEnd"/>
-      <w:r>
-        <w:t>en respuesta a otro comentario)</w:t>
-      </w:r>
-    </w:p>
-    <w:p>
-      <w:pPr>
-        <w:pStyle w:val="ArTitulo3"/>
-      </w:pPr>
-      <w:r>
-        <w:t>Otros casos de uso:</w:t>
-      </w:r>
-    </w:p>
-    <w:p>
-      <w:r>
-        <w:t xml:space="preserve"> </w:t>
-      </w:r>
-      <w:r>
-        <w:t>Funcionalidades</w:t>
-      </w:r>
-      <w:r>
-        <w:t xml:space="preserve"> a tener en cuenta más adelante:</w:t>
-      </w:r>
-    </w:p>
-    <w:p>
-      <w:pPr>
-        <w:pStyle w:val="Prrafodelista"/>
-        <w:numPr>
-          <w:ilvl w:val="0"/>
-          <w:numId w:val="12"/>
-        </w:numPr>
-      </w:pPr>
-      <w:r>
-        <w:t>Seguir a otro usuario</w:t>
-      </w:r>
-    </w:p>
-    <w:p>
-      <w:pPr>
-        <w:pStyle w:val="Prrafodelista"/>
-        <w:numPr>
-          <w:ilvl w:val="0"/>
-          <w:numId w:val="12"/>
-        </w:numPr>
-      </w:pPr>
-      <w:r>
-        <w:t>Confirmar CIF</w:t>
-      </w:r>
-    </w:p>
-    <w:p>
-      <w:pPr>
-        <w:pStyle w:val="Prrafodelista"/>
-        <w:numPr>
-          <w:ilvl w:val="0"/>
-          <w:numId w:val="12"/>
-        </w:numPr>
-      </w:pPr>
-      <w:r>
-        <w:t>Recobrar Contraseña</w:t>
-      </w:r>
-    </w:p>
-    <w:p>
-      <w:pPr>
-        <w:pStyle w:val="Prrafodelista"/>
-        <w:numPr>
-          <w:ilvl w:val="0"/>
-          <w:numId w:val="12"/>
-        </w:numPr>
-      </w:pPr>
-      <w:r>
         <w:t xml:space="preserve">Valorar </w:t>
       </w:r>
       <w:proofErr w:type="spellStart"/>
@@ -1756,10 +1715,7 @@
         <w:pStyle w:val="ArTitulo3"/>
       </w:pPr>
       <w:r>
-        <w:t>Diagrama de Base de Datos Relacional</w:t>
-      </w:r>
-      <w:r>
-        <w:t>:</w:t>
+        <w:t>Diagrama de Base de Datos Relacional:</w:t>
       </w:r>
     </w:p>
     <w:p>
@@ -1779,10 +1735,10 @@
           <w:lang w:val="es"/>
         </w:rPr>
         <w:drawing>
-          <wp:inline distT="0" distB="0" distL="0" distR="0" wp14:anchorId="23CC9810" wp14:editId="579CB80E">
-            <wp:extent cx="5608320" cy="2616200"/>
-            <wp:effectExtent l="0" t="0" r="0" b="0"/>
-            <wp:docPr id="1" name="Imagen 1"/>
+          <wp:inline distT="0" distB="0" distL="0" distR="0" wp14:anchorId="060BE3A9" wp14:editId="56442655">
+            <wp:extent cx="5613400" cy="2788920"/>
+            <wp:effectExtent l="0" t="0" r="6350" b="0"/>
+            <wp:docPr id="2" name="Imagen 2"/>
             <wp:cNvGraphicFramePr>
               <a:graphicFrameLocks xmlns:a="http://schemas.openxmlformats.org/drawingml/2006/main" noChangeAspect="1"/>
             </wp:cNvGraphicFramePr>
@@ -1811,7 +1767,7 @@
                   <pic:spPr bwMode="auto">
                     <a:xfrm>
                       <a:off x="0" y="0"/>
-                      <a:ext cx="5608320" cy="2616200"/>
+                      <a:ext cx="5613400" cy="2788920"/>
                     </a:xfrm>
                     <a:prstGeom prst="rect">
                       <a:avLst/>
